--- a/Hilfe.docx
+++ b/Hilfe.docx
@@ -6,10 +6,14 @@
       <w:pPr>
         <w:pStyle w:val="Titel"/>
         <w:jc w:val="both"/>
-      </w:pPr>
-      <w:bookmarkStart w:id="0" w:name="_GoBack"/>
-      <w:bookmarkEnd w:id="0"/>
-      <w:r>
+        <w:rPr>
+          <w:lang w:val="en-US"/>
+        </w:rPr>
+      </w:pPr>
+      <w:r>
+        <w:rPr>
+          <w:lang w:val="en-US"/>
+        </w:rPr>
         <w:t>Polymer-Elasticity</w:t>
       </w:r>
     </w:p>
@@ -17,23 +21,39 @@
       <w:pPr>
         <w:pStyle w:val="berschrift1"/>
         <w:jc w:val="both"/>
-      </w:pPr>
-      <w:bookmarkStart w:id="1" w:name="_Toc12278119"/>
-      <w:r>
-        <w:t>Systemvoraussetzungen</w:t>
-      </w:r>
-      <w:bookmarkEnd w:id="1"/>
+        <w:rPr>
+          <w:lang w:val="en-US"/>
+        </w:rPr>
+      </w:pPr>
+      <w:r>
+        <w:rPr>
+          <w:lang w:val="en-US"/>
+        </w:rPr>
+        <w:t>System requirements</w:t>
+      </w:r>
     </w:p>
     <w:p>
       <w:pPr>
         <w:pStyle w:val="berschrift2"/>
         <w:jc w:val="both"/>
-      </w:pPr>
-      <w:bookmarkStart w:id="2" w:name="_Toc12278120"/>
-      <w:r>
-        <w:t>Benötigte Programme</w:t>
-      </w:r>
-      <w:bookmarkEnd w:id="2"/>
+        <w:rPr>
+          <w:lang w:val="en-US"/>
+        </w:rPr>
+      </w:pPr>
+      <w:bookmarkStart w:id="0" w:name="_Toc12278120"/>
+      <w:r>
+        <w:rPr>
+          <w:lang w:val="en-US"/>
+        </w:rPr>
+        <w:t xml:space="preserve">Necessary </w:t>
+      </w:r>
+      <w:bookmarkEnd w:id="0"/>
+      <w:r>
+        <w:rPr>
+          <w:lang w:val="en-US"/>
+        </w:rPr>
+        <w:t>Programs</w:t>
+      </w:r>
     </w:p>
     <w:p>
       <w:pPr>
@@ -43,8 +63,14 @@
           <w:numId w:val="4"/>
         </w:numPr>
         <w:jc w:val="both"/>
-      </w:pPr>
-      <w:r>
+        <w:rPr>
+          <w:lang w:val="en-US"/>
+        </w:rPr>
+      </w:pPr>
+      <w:r>
+        <w:rPr>
+          <w:lang w:val="en-US"/>
+        </w:rPr>
         <w:t>Matlab (= 2019a)</w:t>
       </w:r>
     </w:p>
@@ -56,8 +82,14 @@
           <w:numId w:val="4"/>
         </w:numPr>
         <w:jc w:val="both"/>
-      </w:pPr>
-      <w:r>
+        <w:rPr>
+          <w:lang w:val="en-US"/>
+        </w:rPr>
+      </w:pPr>
+      <w:r>
+        <w:rPr>
+          <w:lang w:val="en-US"/>
+        </w:rPr>
         <w:t>Python (= 3.7)</w:t>
       </w:r>
     </w:p>
@@ -65,12 +97,24 @@
       <w:pPr>
         <w:pStyle w:val="berschrift2"/>
         <w:jc w:val="both"/>
-      </w:pPr>
-      <w:bookmarkStart w:id="3" w:name="_Toc12278121"/>
-      <w:r>
-        <w:t>Benötigte Matlab Apps</w:t>
-      </w:r>
-      <w:bookmarkEnd w:id="3"/>
+        <w:rPr>
+          <w:lang w:val="en-US"/>
+        </w:rPr>
+      </w:pPr>
+      <w:bookmarkStart w:id="1" w:name="_Toc12278121"/>
+      <w:r>
+        <w:rPr>
+          <w:lang w:val="en-US"/>
+        </w:rPr>
+        <w:t xml:space="preserve">Necessary </w:t>
+      </w:r>
+      <w:r>
+        <w:rPr>
+          <w:lang w:val="en-US"/>
+        </w:rPr>
+        <w:t>Matlab Apps</w:t>
+      </w:r>
+      <w:bookmarkEnd w:id="1"/>
     </w:p>
     <w:p>
       <w:pPr>
@@ -80,8 +124,14 @@
           <w:numId w:val="5"/>
         </w:numPr>
         <w:jc w:val="both"/>
-      </w:pPr>
-      <w:r>
+        <w:rPr>
+          <w:lang w:val="en-US"/>
+        </w:rPr>
+      </w:pPr>
+      <w:r>
+        <w:rPr>
+          <w:lang w:val="en-US"/>
+        </w:rPr>
         <w:t>Kraftkurven.mlapp</w:t>
       </w:r>
     </w:p>
@@ -89,12 +139,30 @@
       <w:pPr>
         <w:pStyle w:val="berschrift2"/>
         <w:jc w:val="both"/>
-      </w:pPr>
-      <w:bookmarkStart w:id="4" w:name="_Toc12278122"/>
-      <w:r>
-        <w:t>Benötigte Matlab Skripte</w:t>
-      </w:r>
-      <w:bookmarkEnd w:id="4"/>
+        <w:rPr>
+          <w:lang w:val="en-US"/>
+        </w:rPr>
+      </w:pPr>
+      <w:bookmarkStart w:id="2" w:name="_Toc12278122"/>
+      <w:r>
+        <w:rPr>
+          <w:lang w:val="en-US"/>
+        </w:rPr>
+        <w:t xml:space="preserve">Necessary </w:t>
+      </w:r>
+      <w:r>
+        <w:rPr>
+          <w:lang w:val="en-US"/>
+        </w:rPr>
+        <w:t xml:space="preserve">Matlab </w:t>
+      </w:r>
+      <w:bookmarkEnd w:id="2"/>
+      <w:r>
+        <w:rPr>
+          <w:lang w:val="en-US"/>
+        </w:rPr>
+        <w:t>Scripts</w:t>
+      </w:r>
     </w:p>
     <w:p>
       <w:pPr>
@@ -104,21 +172,57 @@
           <w:numId w:val="5"/>
         </w:numPr>
         <w:jc w:val="both"/>
-      </w:pPr>
-      <w:r>
-        <w:t>polymer-elasticity (&gt;= 2)</w:t>
+        <w:rPr>
+          <w:lang w:val="en-US"/>
+        </w:rPr>
+      </w:pPr>
+      <w:r>
+        <w:rPr>
+          <w:lang w:val="en-US"/>
+        </w:rPr>
+        <w:t>P</w:t>
+      </w:r>
+      <w:r>
+        <w:rPr>
+          <w:lang w:val="en-US"/>
+        </w:rPr>
+        <w:t>olymer</w:t>
+      </w:r>
+      <w:r>
+        <w:rPr>
+          <w:lang w:val="en-US"/>
+        </w:rPr>
+        <w:t>_</w:t>
+      </w:r>
+      <w:r>
+        <w:rPr>
+          <w:lang w:val="en-US"/>
+        </w:rPr>
+        <w:t>elasticity (&gt;= 2)</w:t>
       </w:r>
     </w:p>
     <w:p>
       <w:pPr>
         <w:pStyle w:val="berschrift2"/>
         <w:jc w:val="both"/>
-      </w:pPr>
-      <w:bookmarkStart w:id="5" w:name="_Toc12278123"/>
-      <w:r>
-        <w:t>Benötigte Librarys</w:t>
-      </w:r>
-      <w:bookmarkEnd w:id="5"/>
+        <w:rPr>
+          <w:lang w:val="en-US"/>
+        </w:rPr>
+      </w:pPr>
+      <w:bookmarkStart w:id="3" w:name="_Toc12278123"/>
+      <w:r>
+        <w:rPr>
+          <w:lang w:val="en-US"/>
+        </w:rPr>
+        <w:t xml:space="preserve">Necessary </w:t>
+      </w:r>
+      <w:r>
+        <w:rPr>
+          <w:lang w:val="en-US"/>
+        </w:rPr>
+        <w:t>Librarys</w:t>
+      </w:r>
+      <w:bookmarkEnd w:id="3"/>
     </w:p>
     <w:p>
       <w:pPr>
@@ -128,11 +232,20 @@
           <w:numId w:val="5"/>
         </w:numPr>
         <w:jc w:val="both"/>
-      </w:pPr>
-      <w:r>
+        <w:rPr>
+          <w:lang w:val="en-US"/>
+        </w:rPr>
+      </w:pPr>
+      <w:r>
+        <w:rPr>
+          <w:lang w:val="en-US"/>
+        </w:rPr>
         <w:t>Util</w:t>
       </w:r>
       <w:r>
+        <w:rPr>
+          <w:lang w:val="en-US"/>
+        </w:rPr>
         <w:t>ity Function Library</w:t>
       </w:r>
     </w:p>
@@ -140,57 +253,65 @@
       <w:pPr>
         <w:pStyle w:val="berschrift1"/>
         <w:jc w:val="both"/>
-      </w:pPr>
-      <w:bookmarkStart w:id="6" w:name="_Toc12278124"/>
-      <w:r>
-        <w:t>Allgemeine Informationen</w:t>
+        <w:rPr>
+          <w:lang w:val="en-US"/>
+        </w:rPr>
+      </w:pPr>
+      <w:bookmarkStart w:id="4" w:name="_Toc12278124"/>
+      <w:r>
+        <w:rPr>
+          <w:lang w:val="en-US"/>
+        </w:rPr>
+        <w:t>General</w:t>
+      </w:r>
+      <w:r>
+        <w:rPr>
+          <w:lang w:val="en-US"/>
+        </w:rPr>
+        <w:t xml:space="preserve"> </w:t>
+      </w:r>
+      <w:r>
+        <w:rPr>
+          <w:lang w:val="en-US"/>
+        </w:rPr>
+        <w:t>Information</w:t>
       </w:r>
     </w:p>
     <w:p>
-      <w:r>
-        <w:t xml:space="preserve">Mithilfe des Skriptes </w:t>
-      </w:r>
-      <w:r>
-        <w:t>„</w:t>
-      </w:r>
-      <w:r>
-        <w:t>polymer-elasticity</w:t>
-      </w:r>
-      <w:r>
-        <w:t>“</w:t>
-      </w:r>
-      <w:r>
-        <w:t xml:space="preserve"> kann das Modell der erweiterten, freiverbundenen Kette an Ergebnisse von Force-Clamp-Experimenten gefittet werden</w:t>
-      </w:r>
-      <w:r>
-        <w:t xml:space="preserve"> (und nur f</w:t>
-      </w:r>
-      <w:r>
-        <w:t>ü</w:t>
-      </w:r>
-      <w:r>
-        <w:t>r diese Funktionalit</w:t>
-      </w:r>
-      <w:r>
-        <w:t>ä</w:t>
-      </w:r>
-      <w:r>
-        <w:t>t wurde diese</w:t>
-      </w:r>
-      <w:r>
-        <w:t>s</w:t>
-      </w:r>
-      <w:r>
-        <w:t xml:space="preserve"> Skript ausgelegt)</w:t>
-      </w:r>
-      <w:r>
-        <w:t xml:space="preserve">. </w:t>
-      </w:r>
-      <w:r>
-        <w:t xml:space="preserve">Das Modell lautet wie folgt </w:t>
+      <w:pPr>
+        <w:rPr>
+          <w:lang w:val="en-US"/>
+        </w:rPr>
+      </w:pPr>
+      <w:r>
+        <w:rPr>
+          <w:lang w:val="en-US"/>
+        </w:rPr>
+        <w:t>The polymer-elasticity script can be used to fit the model of the extended, freely jointed chain to results of force-clamp experiments (and only this functionality has been designed for this script).</w:t>
+      </w:r>
+      <w:r>
+        <w:rPr>
+          <w:lang w:val="en-US"/>
+        </w:rPr>
+        <w:t xml:space="preserve"> </w:t>
+      </w:r>
+      <w:r>
+        <w:rPr>
+          <w:lang w:val="en-US"/>
+        </w:rPr>
+        <w:t>The model is as follows</w:t>
+      </w:r>
+      <w:r>
+        <w:rPr>
+          <w:lang w:val="en-US"/>
+        </w:rPr>
+        <w:t xml:space="preserve"> </w:t>
       </w:r>
       <w:sdt>
         <w:sdtPr>
+          <w:rPr>
+            <w:lang w:val="en-US"/>
+          </w:rPr>
           <w:alias w:val="Don't edit this field"/>
           <w:tag w:val="CitaviPlaceholder#7fcbedd9-3f67-40bd-b645-d53b58987e31"/>
           <w:id w:val="1876884651"/>
@@ -201,32 +322,56 @@
         <w:sdtEndPr/>
         <w:sdtContent>
           <w:r>
+            <w:rPr>
+              <w:lang w:val="en-US"/>
+            </w:rPr>
             <w:fldChar w:fldCharType="begin"/>
           </w:r>
           <w:r>
+            <w:rPr>
+              <w:lang w:val="en-US"/>
+            </w:rPr>
             <w:instrText>ADDIN CitaviPlaceholder{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}</w:instrText>
           </w:r>
           <w:r>
+            <w:rPr>
+              <w:lang w:val="en-US"/>
+            </w:rPr>
             <w:fldChar w:fldCharType="separate"/>
           </w:r>
           <w:r>
+            <w:rPr>
+              <w:lang w:val="en-US"/>
+            </w:rPr>
             <w:t>[1, 2]</w:t>
           </w:r>
           <w:r>
+            <w:rPr>
+              <w:lang w:val="en-US"/>
+            </w:rPr>
             <w:fldChar w:fldCharType="end"/>
           </w:r>
         </w:sdtContent>
       </w:sdt>
       <w:r>
+        <w:rPr>
+          <w:lang w:val="en-US"/>
+        </w:rPr>
         <w:t>:</w:t>
       </w:r>
     </w:p>
     <w:p>
+      <w:pPr>
+        <w:rPr>
+          <w:lang w:val="en-US"/>
+        </w:rPr>
+      </w:pPr>
       <m:oMathPara>
         <m:oMath>
           <m:r>
             <w:rPr>
               <w:rFonts w:ascii="Cambria Math" w:hAnsi="Cambria Math"/>
+              <w:lang w:val="en-US"/>
             </w:rPr>
             <m:t>Ex</m:t>
           </m:r>
@@ -236,6 +381,7 @@
                 <w:rPr>
                   <w:rFonts w:ascii="Cambria Math" w:hAnsi="Cambria Math"/>
                   <w:i/>
+                  <w:lang w:val="en-US"/>
                 </w:rPr>
               </m:ctrlPr>
             </m:dPr>
@@ -243,6 +389,7 @@
               <m:r>
                 <w:rPr>
                   <w:rFonts w:ascii="Cambria Math" w:hAnsi="Cambria Math"/>
+                  <w:lang w:val="en-US"/>
                 </w:rPr>
                 <m:t>F</m:t>
               </m:r>
@@ -251,6 +398,7 @@
           <m:r>
             <w:rPr>
               <w:rFonts w:ascii="Cambria Math" w:hAnsi="Cambria Math"/>
+              <w:lang w:val="en-US"/>
             </w:rPr>
             <m:t xml:space="preserve">= </m:t>
           </m:r>
@@ -260,6 +408,7 @@
                 <w:rPr>
                   <w:rFonts w:ascii="Cambria Math" w:hAnsi="Cambria Math"/>
                   <w:i/>
+                  <w:lang w:val="en-US"/>
                 </w:rPr>
               </m:ctrlPr>
             </m:sSubPr>
@@ -267,6 +416,7 @@
               <m:r>
                 <w:rPr>
                   <w:rFonts w:ascii="Cambria Math" w:hAnsi="Cambria Math"/>
+                  <w:lang w:val="en-US"/>
                 </w:rPr>
                 <m:t>L</m:t>
               </m:r>
@@ -275,6 +425,7 @@
               <m:r>
                 <w:rPr>
                   <w:rFonts w:ascii="Cambria Math" w:hAnsi="Cambria Math"/>
+                  <w:lang w:val="en-US"/>
                 </w:rPr>
                 <m:t>C</m:t>
               </m:r>
@@ -283,6 +434,7 @@
           <m:r>
             <w:rPr>
               <w:rFonts w:ascii="Cambria Math" w:hAnsi="Cambria Math"/>
+              <w:lang w:val="en-US"/>
             </w:rPr>
             <m:t>⋅</m:t>
           </m:r>
@@ -294,6 +446,7 @@
                 <w:rPr>
                   <w:rFonts w:ascii="Cambria Math" w:hAnsi="Cambria Math"/>
                   <w:i/>
+                  <w:lang w:val="en-US"/>
                 </w:rPr>
               </m:ctrlPr>
             </m:dPr>
@@ -303,6 +456,7 @@
                   <m:ctrlPr>
                     <w:rPr>
                       <w:rFonts w:ascii="Cambria Math" w:hAnsi="Cambria Math"/>
+                      <w:lang w:val="en-US"/>
                     </w:rPr>
                   </m:ctrlPr>
                 </m:funcPr>
@@ -313,6 +467,7 @@
                     </m:rPr>
                     <w:rPr>
                       <w:rFonts w:ascii="Cambria Math" w:hAnsi="Cambria Math"/>
+                      <w:lang w:val="en-US"/>
                     </w:rPr>
                     <m:t>coth</m:t>
                   </m:r>
@@ -320,6 +475,7 @@
                     <w:rPr>
                       <w:rFonts w:ascii="Cambria Math" w:hAnsi="Cambria Math"/>
                       <w:i/>
+                      <w:lang w:val="en-US"/>
                     </w:rPr>
                   </m:ctrlPr>
                 </m:fName>
@@ -330,6 +486,7 @@
                         <w:rPr>
                           <w:rFonts w:ascii="Cambria Math" w:hAnsi="Cambria Math"/>
                           <w:i/>
+                          <w:lang w:val="en-US"/>
                         </w:rPr>
                       </m:ctrlPr>
                     </m:dPr>
@@ -340,6 +497,7 @@
                             <w:rPr>
                               <w:rFonts w:ascii="Cambria Math" w:hAnsi="Cambria Math"/>
                               <w:i/>
+                              <w:lang w:val="en-US"/>
                             </w:rPr>
                           </m:ctrlPr>
                         </m:fPr>
@@ -347,6 +505,7 @@
                           <m:r>
                             <w:rPr>
                               <w:rFonts w:ascii="Cambria Math" w:hAnsi="Cambria Math"/>
+                              <w:lang w:val="en-US"/>
                             </w:rPr>
                             <m:t>F⋅</m:t>
                           </m:r>
@@ -356,6 +515,7 @@
                                 <w:rPr>
                                   <w:rFonts w:ascii="Cambria Math" w:hAnsi="Cambria Math"/>
                                   <w:i/>
+                                  <w:lang w:val="en-US"/>
                                 </w:rPr>
                               </m:ctrlPr>
                             </m:sSubPr>
@@ -363,6 +523,7 @@
                               <m:r>
                                 <w:rPr>
                                   <w:rFonts w:ascii="Cambria Math" w:hAnsi="Cambria Math"/>
+                                  <w:lang w:val="en-US"/>
                                 </w:rPr>
                                 <m:t>l</m:t>
                               </m:r>
@@ -371,6 +532,7 @@
                               <m:r>
                                 <w:rPr>
                                   <w:rFonts w:ascii="Cambria Math" w:hAnsi="Cambria Math"/>
+                                  <w:lang w:val="en-US"/>
                                 </w:rPr>
                                 <m:t>K</m:t>
                               </m:r>
@@ -384,6 +546,7 @@
                                 <w:rPr>
                                   <w:rFonts w:ascii="Cambria Math" w:hAnsi="Cambria Math"/>
                                   <w:i/>
+                                  <w:lang w:val="en-US"/>
                                 </w:rPr>
                               </m:ctrlPr>
                             </m:sSubPr>
@@ -391,6 +554,7 @@
                               <m:r>
                                 <w:rPr>
                                   <w:rFonts w:ascii="Cambria Math" w:hAnsi="Cambria Math"/>
+                                  <w:lang w:val="en-US"/>
                                 </w:rPr>
                                 <m:t>k</m:t>
                               </m:r>
@@ -399,6 +563,7 @@
                               <m:r>
                                 <w:rPr>
                                   <w:rFonts w:ascii="Cambria Math" w:hAnsi="Cambria Math"/>
+                                  <w:lang w:val="en-US"/>
                                 </w:rPr>
                                 <m:t>B</m:t>
                               </m:r>
@@ -407,6 +572,7 @@
                           <m:r>
                             <w:rPr>
                               <w:rFonts w:ascii="Cambria Math" w:hAnsi="Cambria Math"/>
+                              <w:lang w:val="en-US"/>
                             </w:rPr>
                             <m:t>⋅T</m:t>
                           </m:r>
@@ -419,6 +585,7 @@
               <m:r>
                 <w:rPr>
                   <w:rFonts w:ascii="Cambria Math" w:hAnsi="Cambria Math"/>
+                  <w:lang w:val="en-US"/>
                 </w:rPr>
                 <m:t>-</m:t>
               </m:r>
@@ -428,6 +595,7 @@
                     <w:rPr>
                       <w:rFonts w:ascii="Cambria Math" w:hAnsi="Cambria Math"/>
                       <w:i/>
+                      <w:lang w:val="en-US"/>
                     </w:rPr>
                   </m:ctrlPr>
                 </m:fPr>
@@ -438,6 +606,7 @@
                         <w:rPr>
                           <w:rFonts w:ascii="Cambria Math" w:hAnsi="Cambria Math"/>
                           <w:i/>
+                          <w:lang w:val="en-US"/>
                         </w:rPr>
                       </m:ctrlPr>
                     </m:sSubPr>
@@ -445,6 +614,7 @@
                       <m:r>
                         <w:rPr>
                           <w:rFonts w:ascii="Cambria Math" w:hAnsi="Cambria Math"/>
+                          <w:lang w:val="en-US"/>
                         </w:rPr>
                         <m:t>k</m:t>
                       </m:r>
@@ -453,6 +623,7 @@
                       <m:r>
                         <w:rPr>
                           <w:rFonts w:ascii="Cambria Math" w:hAnsi="Cambria Math"/>
+                          <w:lang w:val="en-US"/>
                         </w:rPr>
                         <m:t>B</m:t>
                       </m:r>
@@ -461,6 +632,7 @@
                   <m:r>
                     <w:rPr>
                       <w:rFonts w:ascii="Cambria Math" w:hAnsi="Cambria Math"/>
+                      <w:lang w:val="en-US"/>
                     </w:rPr>
                     <m:t>⋅T</m:t>
                   </m:r>
@@ -469,6 +641,7 @@
                   <m:r>
                     <w:rPr>
                       <w:rFonts w:ascii="Cambria Math" w:hAnsi="Cambria Math"/>
+                      <w:lang w:val="en-US"/>
                     </w:rPr>
                     <m:t>F⋅</m:t>
                   </m:r>
@@ -478,6 +651,7 @@
                         <w:rPr>
                           <w:rFonts w:ascii="Cambria Math" w:hAnsi="Cambria Math"/>
                           <w:i/>
+                          <w:lang w:val="en-US"/>
                         </w:rPr>
                       </m:ctrlPr>
                     </m:sSubPr>
@@ -485,6 +659,7 @@
                       <m:r>
                         <w:rPr>
                           <w:rFonts w:ascii="Cambria Math" w:hAnsi="Cambria Math"/>
+                          <w:lang w:val="en-US"/>
                         </w:rPr>
                         <m:t>l</m:t>
                       </m:r>
@@ -493,6 +668,7 @@
                       <m:r>
                         <w:rPr>
                           <w:rFonts w:ascii="Cambria Math" w:hAnsi="Cambria Math"/>
+                          <w:lang w:val="en-US"/>
                         </w:rPr>
                         <m:t>K</m:t>
                       </m:r>
@@ -505,6 +681,7 @@
           <m:r>
             <w:rPr>
               <w:rFonts w:ascii="Cambria Math" w:hAnsi="Cambria Math"/>
+              <w:lang w:val="en-US"/>
             </w:rPr>
             <m:t>⋅</m:t>
           </m:r>
@@ -514,6 +691,7 @@
                 <w:rPr>
                   <w:rFonts w:ascii="Cambria Math" w:hAnsi="Cambria Math"/>
                   <w:i/>
+                  <w:lang w:val="en-US"/>
                 </w:rPr>
               </m:ctrlPr>
             </m:dPr>
@@ -521,6 +699,7 @@
               <m:r>
                 <w:rPr>
                   <w:rFonts w:ascii="Cambria Math" w:hAnsi="Cambria Math"/>
+                  <w:lang w:val="en-US"/>
                 </w:rPr>
                 <m:t>1+</m:t>
               </m:r>
@@ -530,6 +709,7 @@
                     <w:rPr>
                       <w:rFonts w:ascii="Cambria Math" w:hAnsi="Cambria Math"/>
                       <w:i/>
+                      <w:lang w:val="en-US"/>
                     </w:rPr>
                   </m:ctrlPr>
                 </m:fPr>
@@ -537,6 +717,7 @@
                   <m:r>
                     <w:rPr>
                       <w:rFonts w:ascii="Cambria Math" w:hAnsi="Cambria Math"/>
+                      <w:lang w:val="en-US"/>
                     </w:rPr>
                     <m:t>F</m:t>
                   </m:r>
@@ -548,6 +729,7 @@
                         <w:rPr>
                           <w:rFonts w:ascii="Cambria Math" w:hAnsi="Cambria Math"/>
                           <w:i/>
+                          <w:lang w:val="en-US"/>
                         </w:rPr>
                       </m:ctrlPr>
                     </m:sSubPr>
@@ -555,6 +737,7 @@
                       <m:r>
                         <w:rPr>
                           <w:rFonts w:ascii="Cambria Math" w:hAnsi="Cambria Math"/>
+                          <w:lang w:val="en-US"/>
                         </w:rPr>
                         <m:t>K</m:t>
                       </m:r>
@@ -563,6 +746,7 @@
                       <m:r>
                         <w:rPr>
                           <w:rFonts w:ascii="Cambria Math" w:hAnsi="Cambria Math"/>
+                          <w:lang w:val="en-US"/>
                         </w:rPr>
                         <m:t>S</m:t>
                       </m:r>
@@ -571,6 +755,7 @@
                   <m:r>
                     <w:rPr>
                       <w:rFonts w:ascii="Cambria Math" w:hAnsi="Cambria Math"/>
+                      <w:lang w:val="en-US"/>
                     </w:rPr>
                     <m:t>⋅</m:t>
                   </m:r>
@@ -580,6 +765,7 @@
                         <w:rPr>
                           <w:rFonts w:ascii="Cambria Math" w:hAnsi="Cambria Math"/>
                           <w:i/>
+                          <w:lang w:val="en-US"/>
                         </w:rPr>
                       </m:ctrlPr>
                     </m:sSubPr>
@@ -587,6 +773,7 @@
                       <m:r>
                         <w:rPr>
                           <w:rFonts w:ascii="Cambria Math" w:hAnsi="Cambria Math"/>
+                          <w:lang w:val="en-US"/>
                         </w:rPr>
                         <m:t>l</m:t>
                       </m:r>
@@ -595,6 +782,7 @@
                       <m:r>
                         <w:rPr>
                           <w:rFonts w:ascii="Cambria Math" w:hAnsi="Cambria Math"/>
+                          <w:lang w:val="en-US"/>
                         </w:rPr>
                         <m:t>K</m:t>
                       </m:r>
@@ -608,13 +796,28 @@
       </m:oMathPara>
     </w:p>
     <w:p>
-      <w:r>
-        <w:t xml:space="preserve">Wobei </w:t>
+      <w:pPr>
+        <w:rPr>
+          <w:lang w:val="en-US"/>
+        </w:rPr>
+      </w:pPr>
+      <w:r>
+        <w:rPr>
+          <w:lang w:val="en-US"/>
+        </w:rPr>
+        <w:t>Where</w:t>
+      </w:r>
+      <w:r>
+        <w:rPr>
+          <w:lang w:val="en-US"/>
+        </w:rPr>
+        <w:t xml:space="preserve"> </w:t>
       </w:r>
       <m:oMath>
         <m:r>
           <w:rPr>
             <w:rFonts w:ascii="Cambria Math" w:hAnsi="Cambria Math"/>
+            <w:lang w:val="en-US"/>
           </w:rPr>
           <m:t>Ex</m:t>
         </m:r>
@@ -624,6 +827,7 @@
               <w:rPr>
                 <w:rFonts w:ascii="Cambria Math" w:hAnsi="Cambria Math"/>
                 <w:i/>
+                <w:lang w:val="en-US"/>
               </w:rPr>
             </m:ctrlPr>
           </m:dPr>
@@ -631,6 +835,7 @@
             <m:r>
               <w:rPr>
                 <w:rFonts w:ascii="Cambria Math" w:hAnsi="Cambria Math"/>
+                <w:lang w:val="en-US"/>
               </w:rPr>
               <m:t>F</m:t>
             </m:r>
@@ -638,36 +843,43 @@
         </m:d>
       </m:oMath>
       <w:r>
-        <w:t xml:space="preserve"> die Kraftabh</w:t>
-      </w:r>
-      <w:r>
-        <w:t>ä</w:t>
-      </w:r>
-      <w:r>
-        <w:t>ngige Ausdehnung des gemessenen Molek</w:t>
-      </w:r>
-      <w:r>
-        <w:t>ü</w:t>
-      </w:r>
-      <w:r>
-        <w:t xml:space="preserve">ls und </w:t>
+        <w:rPr>
+          <w:lang w:val="en-US"/>
+        </w:rPr>
+        <w:t xml:space="preserve"> </w:t>
+      </w:r>
+      <w:r>
+        <w:rPr>
+          <w:lang w:val="en-US"/>
+        </w:rPr>
+        <w:t xml:space="preserve">represent the force-dependent expansion of the measured molecule and </w:t>
       </w:r>
       <m:oMath>
         <m:r>
           <w:rPr>
             <w:rFonts w:ascii="Cambria Math" w:hAnsi="Cambria Math"/>
+            <w:lang w:val="en-US"/>
           </w:rPr>
           <m:t>F</m:t>
         </m:r>
       </m:oMath>
       <w:r>
-        <w:t xml:space="preserve"> die z-Richtung an das Molek</w:t>
-      </w:r>
-      <w:r>
-        <w:t>ü</w:t>
-      </w:r>
-      <w:r>
-        <w:t xml:space="preserve">l angelegte Kraft darstellen. Die freien Parameter des Modells sind </w:t>
+        <w:rPr>
+          <w:lang w:val="en-US"/>
+        </w:rPr>
+        <w:t xml:space="preserve"> represent the force applied </w:t>
+      </w:r>
+      <w:r>
+        <w:rPr>
+          <w:lang w:val="en-US"/>
+        </w:rPr>
+        <w:t xml:space="preserve">in </w:t>
+      </w:r>
+      <w:r>
+        <w:rPr>
+          <w:lang w:val="en-US"/>
+        </w:rPr>
+        <w:t>z-direction to the molecule. The free parameters of the model are</w:t>
       </w:r>
     </w:p>
     <w:p>
@@ -677,6 +889,9 @@
           <w:ilvl w:val="0"/>
           <w:numId w:val="5"/>
         </w:numPr>
+        <w:rPr>
+          <w:lang w:val="en-US"/>
+        </w:rPr>
       </w:pPr>
       <m:oMath>
         <m:sSub>
@@ -685,6 +900,7 @@
               <w:rPr>
                 <w:rFonts w:ascii="Cambria Math" w:hAnsi="Cambria Math"/>
                 <w:i/>
+                <w:lang w:val="en-US"/>
               </w:rPr>
             </m:ctrlPr>
           </m:sSubPr>
@@ -692,6 +908,7 @@
             <m:r>
               <w:rPr>
                 <w:rFonts w:ascii="Cambria Math" w:hAnsi="Cambria Math"/>
+                <w:lang w:val="en-US"/>
               </w:rPr>
               <m:t>K</m:t>
             </m:r>
@@ -700,6 +917,7 @@
             <m:r>
               <w:rPr>
                 <w:rFonts w:ascii="Cambria Math" w:hAnsi="Cambria Math"/>
+                <w:lang w:val="en-US"/>
               </w:rPr>
               <m:t>S</m:t>
             </m:r>
@@ -707,18 +925,28 @@
         </m:sSub>
       </m:oMath>
       <w:r>
-        <w:t>: Segment-Elastizit</w:t>
-      </w:r>
-      <w:r>
-        <w:t>ä</w:t>
-      </w:r>
-      <w:r>
-        <w:t xml:space="preserve">t mit der Einheit </w:t>
+        <w:rPr>
+          <w:lang w:val="en-US"/>
+        </w:rPr>
+        <w:t xml:space="preserve">: </w:t>
+      </w:r>
+      <w:r>
+        <w:rPr>
+          <w:lang w:val="en-US"/>
+        </w:rPr>
+        <w:t>Segment-Elasticity in</w:t>
+      </w:r>
+      <w:r>
+        <w:rPr>
+          <w:lang w:val="en-US"/>
+        </w:rPr>
+        <w:t xml:space="preserve"> </w:t>
       </w:r>
       <m:oMath>
         <m:r>
           <w:rPr>
             <w:rFonts w:ascii="Cambria Math" w:hAnsi="Cambria Math"/>
+            <w:lang w:val="en-US"/>
           </w:rPr>
           <m:t>N</m:t>
         </m:r>
@@ -728,6 +956,7 @@
               <w:rPr>
                 <w:rFonts w:ascii="Cambria Math" w:hAnsi="Cambria Math"/>
                 <w:i/>
+                <w:lang w:val="en-US"/>
               </w:rPr>
             </m:ctrlPr>
           </m:sSupPr>
@@ -735,6 +964,7 @@
             <m:r>
               <w:rPr>
                 <w:rFonts w:ascii="Cambria Math" w:hAnsi="Cambria Math"/>
+                <w:lang w:val="en-US"/>
               </w:rPr>
               <m:t>m</m:t>
             </m:r>
@@ -743,6 +973,7 @@
             <m:r>
               <w:rPr>
                 <w:rFonts w:ascii="Cambria Math" w:hAnsi="Cambria Math"/>
+                <w:lang w:val="en-US"/>
               </w:rPr>
               <m:t>-1</m:t>
             </m:r>
@@ -757,6 +988,9 @@
           <w:ilvl w:val="0"/>
           <w:numId w:val="5"/>
         </w:numPr>
+        <w:rPr>
+          <w:lang w:val="en-US"/>
+        </w:rPr>
       </w:pPr>
       <m:oMath>
         <m:sSub>
@@ -765,6 +999,7 @@
               <w:rPr>
                 <w:rFonts w:ascii="Cambria Math" w:hAnsi="Cambria Math"/>
                 <w:i/>
+                <w:lang w:val="en-US"/>
               </w:rPr>
             </m:ctrlPr>
           </m:sSubPr>
@@ -772,6 +1007,7 @@
             <m:r>
               <w:rPr>
                 <w:rFonts w:ascii="Cambria Math" w:hAnsi="Cambria Math"/>
+                <w:lang w:val="en-US"/>
               </w:rPr>
               <m:t>L</m:t>
             </m:r>
@@ -780,6 +1016,7 @@
             <m:r>
               <w:rPr>
                 <w:rFonts w:ascii="Cambria Math" w:hAnsi="Cambria Math"/>
+                <w:lang w:val="en-US"/>
               </w:rPr>
               <m:t>C</m:t>
             </m:r>
@@ -787,24 +1024,22 @@
         </m:sSub>
       </m:oMath>
       <w:r>
-        <w:t>: Konturl</w:t>
-      </w:r>
-      <w:r>
-        <w:t>ä</w:t>
-      </w:r>
-      <w:r>
-        <w:t>nge des Molek</w:t>
-      </w:r>
-      <w:r>
-        <w:t>ü</w:t>
-      </w:r>
-      <w:r>
-        <w:t xml:space="preserve">ls mit der Einheit </w:t>
+        <w:rPr>
+          <w:lang w:val="en-US"/>
+        </w:rPr>
+        <w:t xml:space="preserve">: </w:t>
+      </w:r>
+      <w:r>
+        <w:rPr>
+          <w:lang w:val="en-US"/>
+        </w:rPr>
+        <w:t xml:space="preserve">Contour-Length in </w:t>
       </w:r>
       <m:oMath>
         <m:r>
           <w:rPr>
             <w:rFonts w:ascii="Cambria Math" w:hAnsi="Cambria Math"/>
+            <w:lang w:val="en-US"/>
           </w:rPr>
           <m:t>m</m:t>
         </m:r>
@@ -817,6 +1052,9 @@
           <w:ilvl w:val="0"/>
           <w:numId w:val="5"/>
         </w:numPr>
+        <w:rPr>
+          <w:lang w:val="en-US"/>
+        </w:rPr>
       </w:pPr>
       <m:oMath>
         <m:sSub>
@@ -825,6 +1063,7 @@
               <w:rPr>
                 <w:rFonts w:ascii="Cambria Math" w:hAnsi="Cambria Math"/>
                 <w:i/>
+                <w:lang w:val="en-US"/>
               </w:rPr>
             </m:ctrlPr>
           </m:sSubPr>
@@ -832,6 +1071,7 @@
             <m:r>
               <w:rPr>
                 <w:rFonts w:ascii="Cambria Math" w:hAnsi="Cambria Math"/>
+                <w:lang w:val="en-US"/>
               </w:rPr>
               <m:t>l</m:t>
             </m:r>
@@ -840,6 +1080,7 @@
             <m:r>
               <w:rPr>
                 <w:rFonts w:ascii="Cambria Math" w:hAnsi="Cambria Math"/>
+                <w:lang w:val="en-US"/>
               </w:rPr>
               <m:t>K</m:t>
             </m:r>
@@ -847,32 +1088,86 @@
         </m:sSub>
       </m:oMath>
       <w:r>
-        <w:t>: Kuhn L</w:t>
-      </w:r>
-      <w:r>
-        <w:t>ä</w:t>
-      </w:r>
-      <w:r>
-        <w:t>nge (Monomerl</w:t>
-      </w:r>
-      <w:r>
-        <w:t>ä</w:t>
-      </w:r>
-      <w:r>
-        <w:t xml:space="preserve">nge) mit der Einheit </w:t>
+        <w:rPr>
+          <w:lang w:val="en-US"/>
+        </w:rPr>
+        <w:t xml:space="preserve">: </w:t>
+      </w:r>
+      <w:r>
+        <w:rPr>
+          <w:lang w:val="en-US"/>
+        </w:rPr>
+        <w:t>Kuhn-Length</w:t>
+      </w:r>
+      <w:r>
+        <w:rPr>
+          <w:lang w:val="en-US"/>
+        </w:rPr>
+        <w:t xml:space="preserve"> (</w:t>
+      </w:r>
+      <w:r>
+        <w:rPr>
+          <w:lang w:val="en-US"/>
+        </w:rPr>
+        <w:t>Monomer-Length</w:t>
+      </w:r>
+      <w:r>
+        <w:rPr>
+          <w:lang w:val="en-US"/>
+        </w:rPr>
+        <w:t xml:space="preserve">) </w:t>
+      </w:r>
+      <w:r>
+        <w:rPr>
+          <w:lang w:val="en-US"/>
+        </w:rPr>
+        <w:t>in</w:t>
+      </w:r>
+      <w:r>
+        <w:rPr>
+          <w:lang w:val="en-US"/>
+        </w:rPr>
+        <w:t xml:space="preserve"> </w:t>
       </w:r>
       <m:oMath>
         <m:r>
           <w:rPr>
             <w:rFonts w:ascii="Cambria Math" w:hAnsi="Cambria Math"/>
+            <w:lang w:val="en-US"/>
           </w:rPr>
           <m:t>m</m:t>
         </m:r>
       </m:oMath>
     </w:p>
     <w:p>
-      <w:r>
-        <w:t xml:space="preserve">Die konstanten Parameter zum einen die Boltzmann-Konstante </w:t>
+      <w:pPr>
+        <w:rPr>
+          <w:lang w:val="en-US"/>
+        </w:rPr>
+      </w:pPr>
+      <w:r>
+        <w:rPr>
+          <w:lang w:val="en-US"/>
+        </w:rPr>
+        <w:t>The constant Parameters are the</w:t>
+      </w:r>
+      <w:r>
+        <w:rPr>
+          <w:lang w:val="en-US"/>
+        </w:rPr>
+        <w:t xml:space="preserve"> </w:t>
+      </w:r>
+      <w:r>
+        <w:rPr>
+          <w:lang w:val="en-US"/>
+        </w:rPr>
+        <w:t>Boltzmann constant</w:t>
+      </w:r>
+      <w:r>
+        <w:rPr>
+          <w:lang w:val="en-US"/>
+        </w:rPr>
+        <w:t xml:space="preserve"> </w:t>
       </w:r>
       <m:oMath>
         <m:sSub>
@@ -881,6 +1176,7 @@
               <w:rPr>
                 <w:rFonts w:ascii="Cambria Math" w:hAnsi="Cambria Math"/>
                 <w:i/>
+                <w:lang w:val="en-US"/>
               </w:rPr>
             </m:ctrlPr>
           </m:sSubPr>
@@ -888,6 +1184,7 @@
             <m:r>
               <w:rPr>
                 <w:rFonts w:ascii="Cambria Math" w:hAnsi="Cambria Math"/>
+                <w:lang w:val="en-US"/>
               </w:rPr>
               <m:t>k</m:t>
             </m:r>
@@ -896,6 +1193,7 @@
             <m:r>
               <w:rPr>
                 <w:rFonts w:ascii="Cambria Math" w:hAnsi="Cambria Math"/>
+                <w:lang w:val="en-US"/>
               </w:rPr>
               <m:t>B</m:t>
             </m:r>
@@ -903,71 +1201,117 @@
         </m:sSub>
       </m:oMath>
       <w:r>
-        <w:t xml:space="preserve"> sowie die absolute Temperatur </w:t>
+        <w:rPr>
+          <w:lang w:val="en-US"/>
+        </w:rPr>
+        <w:t xml:space="preserve"> </w:t>
+      </w:r>
+      <w:r>
+        <w:rPr>
+          <w:lang w:val="en-US"/>
+        </w:rPr>
+        <w:t>as well as the</w:t>
+      </w:r>
+      <w:r>
+        <w:rPr>
+          <w:lang w:val="en-US"/>
+        </w:rPr>
+        <w:t xml:space="preserve"> absolute Temperatur</w:t>
+      </w:r>
+      <w:r>
+        <w:rPr>
+          <w:lang w:val="en-US"/>
+        </w:rPr>
+        <w:t>e</w:t>
+      </w:r>
+      <w:r>
+        <w:rPr>
+          <w:lang w:val="en-US"/>
+        </w:rPr>
+        <w:t xml:space="preserve"> </w:t>
       </w:r>
       <m:oMath>
         <m:r>
           <w:rPr>
             <w:rFonts w:ascii="Cambria Math" w:hAnsi="Cambria Math"/>
+            <w:lang w:val="en-US"/>
           </w:rPr>
           <m:t>T</m:t>
         </m:r>
       </m:oMath>
       <w:r>
+        <w:rPr>
+          <w:lang w:val="en-US"/>
+        </w:rPr>
         <w:t>.</w:t>
       </w:r>
     </w:p>
     <w:p>
-      <w:r>
-        <w:t xml:space="preserve">Dieses Modell wird an die geplottete Umkehrfunktion (Weg vs. Kraft) an den in </w:t>
-      </w:r>
-      <w:r>
-        <w:t>„</w:t>
-      </w:r>
-      <w:r>
-        <w:t>polymer-elasticity</w:t>
-      </w:r>
-      <w:r>
-        <w:t>“</w:t>
-      </w:r>
-      <w:r>
-        <w:t xml:space="preserve"> ausgew</w:t>
-      </w:r>
-      <w:r>
-        <w:t>ä</w:t>
-      </w:r>
-      <w:r>
-        <w:t>hlten Datenbereich angepasst.</w:t>
+      <w:pPr>
+        <w:rPr>
+          <w:lang w:val="en-US"/>
+        </w:rPr>
+      </w:pPr>
+      <w:r>
+        <w:rPr>
+          <w:lang w:val="en-US"/>
+        </w:rPr>
+        <w:t>This model is fitted to the plotted inverse function (path vs. force) at the data range selected in polymer</w:t>
+      </w:r>
+      <w:r>
+        <w:rPr>
+          <w:lang w:val="en-US"/>
+        </w:rPr>
+        <w:t>_</w:t>
+      </w:r>
+      <w:r>
+        <w:rPr>
+          <w:lang w:val="en-US"/>
+        </w:rPr>
+        <w:t>elasticity.</w:t>
       </w:r>
     </w:p>
     <w:p>
       <w:pPr>
         <w:pStyle w:val="berschrift1"/>
         <w:jc w:val="both"/>
-      </w:pPr>
-      <w:r>
-        <w:t>Start des Programms</w:t>
-      </w:r>
-      <w:bookmarkEnd w:id="6"/>
+        <w:rPr>
+          <w:lang w:val="en-US"/>
+        </w:rPr>
+      </w:pPr>
+      <w:r>
+        <w:rPr>
+          <w:lang w:val="en-US"/>
+        </w:rPr>
+        <w:t>Execution of the</w:t>
+      </w:r>
+      <w:bookmarkEnd w:id="4"/>
+      <w:r>
+        <w:rPr>
+          <w:lang w:val="en-US"/>
+        </w:rPr>
+        <w:t xml:space="preserve"> Program</w:t>
+      </w:r>
+      <w:bookmarkStart w:id="5" w:name="_GoBack"/>
+      <w:bookmarkEnd w:id="5"/>
+      <w:r>
+        <w:rPr>
+          <w:lang w:val="en-US"/>
+        </w:rPr>
+        <w:tab/>
+      </w:r>
     </w:p>
     <w:p>
       <w:pPr>
-        <w:jc w:val="both"/>
-      </w:pPr>
-      <w:r>
-        <w:t>Vor dem Programmstart m</w:t>
-      </w:r>
-      <w:r>
-        <w:t>ü</w:t>
-      </w:r>
-      <w:r>
-        <w:t>ssen folgende Punkte erf</w:t>
-      </w:r>
-      <w:r>
-        <w:t>ü</w:t>
-      </w:r>
-      <w:r>
-        <w:t>llt sein:</w:t>
+        <w:rPr>
+          <w:lang w:val="en-US"/>
+        </w:rPr>
+      </w:pPr>
+      <w:r>
+        <w:rPr>
+          <w:lang w:val="en-US"/>
+        </w:rPr>
+        <w:t>Before starting the program, the following points must be met:</w:t>
       </w:r>
     </w:p>
     <w:p>
@@ -978,21 +1322,45 @@
           <w:numId w:val="5"/>
         </w:numPr>
         <w:jc w:val="both"/>
-      </w:pPr>
-      <w:r>
-        <w:t>Die Utility</w:t>
-      </w:r>
-      <w:r>
+        <w:rPr>
+          <w:lang w:val="en-US"/>
+        </w:rPr>
+      </w:pPr>
+      <w:r>
+        <w:rPr>
+          <w:lang w:val="en-US"/>
+        </w:rPr>
+        <w:t>•</w:t>
+      </w:r>
+      <w:r>
+        <w:rPr>
+          <w:lang w:val="en-US"/>
+        </w:rPr>
+        <w:t xml:space="preserve"> The Utility</w:t>
+      </w:r>
+      <w:r>
+        <w:rPr>
+          <w:lang w:val="en-US"/>
+        </w:rPr>
         <w:t> </w:t>
       </w:r>
       <w:r>
+        <w:rPr>
+          <w:lang w:val="en-US"/>
+        </w:rPr>
         <w:t>Function</w:t>
       </w:r>
       <w:r>
+        <w:rPr>
+          <w:lang w:val="en-US"/>
+        </w:rPr>
         <w:t> </w:t>
       </w:r>
       <w:r>
-        <w:t>Library muss persistent auf dem MATLAB-Pfad vorhanden sein</w:t>
+        <w:rPr>
+          <w:lang w:val="en-US"/>
+        </w:rPr>
+        <w:t>Library must persist on the MATLAB path</w:t>
       </w:r>
     </w:p>
     <w:p>
@@ -1003,26 +1371,35 @@
           <w:numId w:val="5"/>
         </w:numPr>
         <w:jc w:val="both"/>
-      </w:pPr>
-      <w:r>
-        <w:t>In Matlab muss ein Python-Interpreter bestimmt worden sein (siehe Matlab-dokumentation zu pyversion)</w:t>
+        <w:rPr>
+          <w:lang w:val="en-US"/>
+        </w:rPr>
+      </w:pPr>
+      <w:r>
+        <w:rPr>
+          <w:lang w:val="en-US"/>
+        </w:rPr>
+        <w:t>•</w:t>
+      </w:r>
+      <w:r>
+        <w:rPr>
+          <w:lang w:val="en-US"/>
+        </w:rPr>
+        <w:t xml:space="preserve"> A Python interpreter must have been determined in Matlab (see Matlab documentation on pyversion)</w:t>
       </w:r>
     </w:p>
     <w:p>
       <w:pPr>
         <w:jc w:val="both"/>
-      </w:pPr>
-      <w:r>
-        <w:t>Durchf</w:t>
-      </w:r>
-      <w:r>
-        <w:t>ü</w:t>
-      </w:r>
-      <w:r>
-        <w:t>hrung des Programmstarts</w:t>
-      </w:r>
-      <w:r>
-        <w:t>:</w:t>
+        <w:rPr>
+          <w:lang w:val="en-US"/>
+        </w:rPr>
+      </w:pPr>
+      <w:r>
+        <w:rPr>
+          <w:lang w:val="en-US"/>
+        </w:rPr>
+        <w:t>Execution of the program start:</w:t>
       </w:r>
     </w:p>
     <w:p>
@@ -1033,21 +1410,28 @@
           <w:numId w:val="6"/>
         </w:numPr>
         <w:jc w:val="both"/>
-      </w:pPr>
-      <w:r>
-        <w:t xml:space="preserve">Erstelle die Variable </w:t>
-      </w:r>
-      <w:r>
-        <w:t>„</w:t>
-      </w:r>
-      <w:r>
-        <w:t>DataSelection</w:t>
-      </w:r>
-      <w:r>
-        <w:t>“</w:t>
-      </w:r>
-      <w:r>
-        <w:t xml:space="preserve"> mithilfe der App Kraftkurven</w:t>
+        <w:rPr>
+          <w:lang w:val="en-US"/>
+        </w:rPr>
+      </w:pPr>
+      <w:r>
+        <w:rPr>
+          <w:lang w:val="en-US"/>
+        </w:rPr>
+        <w:t>Create the DataSelection variable using the app</w:t>
+      </w:r>
+      <w:r>
+        <w:rPr>
+          <w:lang w:val="en-US"/>
+        </w:rPr>
+        <w:t xml:space="preserve"> </w:t>
+      </w:r>
+      <w:r>
+        <w:rPr>
+          <w:i/>
+          <w:lang w:val="en-US"/>
+        </w:rPr>
+        <w:t>Kraftkurven</w:t>
       </w:r>
     </w:p>
     <w:p>
@@ -1058,24 +1442,46 @@
           <w:numId w:val="6"/>
         </w:numPr>
         <w:jc w:val="both"/>
-      </w:pPr>
-      <w:r>
-        <w:t>Ö</w:t>
-      </w:r>
-      <w:r>
-        <w:t xml:space="preserve">ffne Kraftkurven mithilfe des </w:t>
-      </w:r>
-      <w:r>
-        <w:t>„</w:t>
-      </w:r>
-      <w:r>
-        <w:t>Laden</w:t>
-      </w:r>
-      <w:r>
-        <w:t>“</w:t>
-      </w:r>
-      <w:r>
-        <w:t xml:space="preserve"> Buttons</w:t>
+        <w:rPr>
+          <w:lang w:val="en-US"/>
+        </w:rPr>
+      </w:pPr>
+      <w:r>
+        <w:rPr>
+          <w:lang w:val="en-US"/>
+        </w:rPr>
+        <w:t>Open</w:t>
+      </w:r>
+      <w:r>
+        <w:rPr>
+          <w:lang w:val="en-US"/>
+        </w:rPr>
+        <w:t xml:space="preserve"> </w:t>
+      </w:r>
+      <w:r>
+        <w:rPr>
+          <w:i/>
+          <w:lang w:val="en-US"/>
+        </w:rPr>
+        <w:t>Kraftkurven</w:t>
+      </w:r>
+      <w:r>
+        <w:rPr>
+          <w:lang w:val="en-US"/>
+        </w:rPr>
+        <w:t xml:space="preserve"> using the </w:t>
+      </w:r>
+      <w:r>
+        <w:rPr>
+          <w:lang w:val="en-US"/>
+        </w:rPr>
+        <w:t>Load</w:t>
+      </w:r>
+      <w:r>
+        <w:rPr>
+          <w:lang w:val="en-US"/>
+        </w:rPr>
+        <w:t xml:space="preserve"> button</w:t>
       </w:r>
     </w:p>
     <w:p>
@@ -1086,15 +1492,15 @@
           <w:numId w:val="6"/>
         </w:numPr>
         <w:jc w:val="both"/>
-      </w:pPr>
-      <w:r>
-        <w:t>Schlie</w:t>
-      </w:r>
-      <w:r>
-        <w:t>ß</w:t>
-      </w:r>
-      <w:r>
-        <w:t>e alle Matlab-Figure-Tools</w:t>
+        <w:rPr>
+          <w:lang w:val="en-US"/>
+        </w:rPr>
+      </w:pPr>
+      <w:r>
+        <w:rPr>
+          <w:lang w:val="en-US"/>
+        </w:rPr>
+        <w:t>Close all Matlab Figure tools</w:t>
       </w:r>
     </w:p>
     <w:p>
@@ -1105,9 +1511,34 @@
           <w:numId w:val="6"/>
         </w:numPr>
         <w:jc w:val="both"/>
-      </w:pPr>
-      <w:r>
-        <w:t>Rechtsklick auf einen beliebigen Graphen --&gt; Graphen Staffeln</w:t>
+        <w:rPr>
+          <w:lang w:val="en-US"/>
+        </w:rPr>
+      </w:pPr>
+      <w:r>
+        <w:rPr>
+          <w:lang w:val="en-US"/>
+        </w:rPr>
+        <w:t>Right-click on any graph -</w:t>
+      </w:r>
+      <w:r>
+        <w:rPr>
+          <w:lang w:val="en-US"/>
+        </w:rPr>
+        <w:t>-</w:t>
+      </w:r>
+      <w:r>
+        <w:rPr>
+          <w:lang w:val="en-US"/>
+        </w:rPr>
+        <w:t xml:space="preserve">&gt; </w:t>
+      </w:r>
+      <w:r>
+        <w:rPr>
+          <w:i/>
+          <w:lang w:val="en-US"/>
+        </w:rPr>
+        <w:t>Graphen Staffeln</w:t>
       </w:r>
     </w:p>
     <w:p>
@@ -1118,15 +1549,27 @@
           <w:numId w:val="6"/>
         </w:numPr>
         <w:jc w:val="both"/>
-      </w:pPr>
-      <w:r>
-        <w:t xml:space="preserve">Rechtsklick auf einen bestimmten Graphen --&gt; </w:t>
-      </w:r>
-      <w:r>
-        <w:t>ö</w:t>
-      </w:r>
-      <w:r>
-        <w:t>ffne Graph in neuer Abbildung</w:t>
+        <w:rPr>
+          <w:lang w:val="en-US"/>
+        </w:rPr>
+      </w:pPr>
+      <w:r>
+        <w:rPr>
+          <w:lang w:val="en-US"/>
+        </w:rPr>
+        <w:t>Right-click on a specific graph -</w:t>
+      </w:r>
+      <w:r>
+        <w:rPr>
+          <w:lang w:val="en-US"/>
+        </w:rPr>
+        <w:t>-</w:t>
+      </w:r>
+      <w:r>
+        <w:rPr>
+          <w:lang w:val="en-US"/>
+        </w:rPr>
+        <w:t>&gt; open graph in new image</w:t>
       </w:r>
     </w:p>
     <w:p>
@@ -1137,16 +1580,16 @@
           <w:numId w:val="6"/>
         </w:numPr>
         <w:jc w:val="both"/>
-      </w:pPr>
-      <w:r>
+        <w:rPr>
+          <w:lang w:val="en-US"/>
+        </w:rPr>
+      </w:pPr>
+      <w:r>
+        <w:rPr>
+          <w:lang w:val="en-US"/>
+        </w:rPr>
         <w:lastRenderedPageBreak/>
-        <w:t>Im neuen Fenster wieder alle Figure-Tools schlie</w:t>
-      </w:r>
-      <w:r>
-        <w:t>ß</w:t>
-      </w:r>
-      <w:r>
-        <w:t>en</w:t>
+        <w:t>Close all Figure tools in the new window</w:t>
       </w:r>
     </w:p>
     <w:p>
@@ -1157,9 +1600,15 @@
           <w:numId w:val="6"/>
         </w:numPr>
         <w:jc w:val="both"/>
-      </w:pPr>
-      <w:r>
-        <w:t xml:space="preserve">Rechtsklick auf den freien Bereich um den Graphen </w:t>
+        <w:rPr>
+          <w:lang w:val="en-US"/>
+        </w:rPr>
+      </w:pPr>
+      <w:r>
+        <w:rPr>
+          <w:lang w:val="en-US"/>
+        </w:rPr>
+        <w:t>Right-click on the free area around the graph</w:t>
       </w:r>
     </w:p>
     <w:p>
@@ -1170,15 +1619,15 @@
           <w:numId w:val="6"/>
         </w:numPr>
         <w:jc w:val="both"/>
-      </w:pPr>
-      <w:r>
-        <w:t>W</w:t>
-      </w:r>
-      <w:r>
-        <w:t>ä</w:t>
-      </w:r>
-      <w:r>
-        <w:t>hlen eines bestimmten Auswahltypen und markieren der Daten</w:t>
+        <w:rPr>
+          <w:lang w:val="en-US"/>
+        </w:rPr>
+      </w:pPr>
+      <w:r>
+        <w:rPr>
+          <w:lang w:val="en-US"/>
+        </w:rPr>
+        <w:t>Select a specific selection type and mark the data</w:t>
       </w:r>
     </w:p>
     <w:p>
@@ -1189,15 +1638,27 @@
           <w:numId w:val="6"/>
         </w:numPr>
         <w:jc w:val="both"/>
-      </w:pPr>
-      <w:r>
-        <w:t>Rechtsklick auf den ausgew</w:t>
-      </w:r>
-      <w:r>
-        <w:t>ä</w:t>
-      </w:r>
-      <w:r>
-        <w:t>hlten Datenbereich --&gt; To Workspace</w:t>
+        <w:rPr>
+          <w:lang w:val="en-US"/>
+        </w:rPr>
+      </w:pPr>
+      <w:r>
+        <w:rPr>
+          <w:lang w:val="en-US"/>
+        </w:rPr>
+        <w:t>Right-click on the selected data area -</w:t>
+      </w:r>
+      <w:r>
+        <w:rPr>
+          <w:lang w:val="en-US"/>
+        </w:rPr>
+        <w:t>-</w:t>
+      </w:r>
+      <w:r>
+        <w:rPr>
+          <w:lang w:val="en-US"/>
+        </w:rPr>
+        <w:t>&gt; To Workspace</w:t>
       </w:r>
     </w:p>
     <w:p>
@@ -1208,99 +1669,100 @@
           <w:numId w:val="6"/>
         </w:numPr>
         <w:jc w:val="both"/>
-      </w:pPr>
-      <w:r>
-        <w:t xml:space="preserve">Start des Skriptes </w:t>
-      </w:r>
-      <w:r>
-        <w:t>„</w:t>
-      </w:r>
-      <w:r>
-        <w:t>polymer-elasticity</w:t>
-      </w:r>
-      <w:r>
-        <w:t>“</w:t>
-      </w:r>
-      <w:r>
-        <w:t xml:space="preserve"> durch kli</w:t>
-      </w:r>
-      <w:r>
-        <w:t>cken auf den Run-Button im Matlab-Editor oder durch dr</w:t>
-      </w:r>
-      <w:r>
-        <w:t>ü</w:t>
-      </w:r>
-      <w:r>
-        <w:t>cken der Taste F5 bei aktiviertem Matlab-Editor</w:t>
+        <w:rPr>
+          <w:lang w:val="en-US"/>
+        </w:rPr>
+      </w:pPr>
+      <w:r>
+        <w:rPr>
+          <w:lang w:val="en-US"/>
+        </w:rPr>
+        <w:t xml:space="preserve">Start the </w:t>
+      </w:r>
+      <w:r>
+        <w:rPr>
+          <w:i/>
+          <w:lang w:val="en-US"/>
+        </w:rPr>
+        <w:t>polymer</w:t>
+      </w:r>
+      <w:r>
+        <w:rPr>
+          <w:i/>
+          <w:lang w:val="en-US"/>
+        </w:rPr>
+        <w:t>_</w:t>
+      </w:r>
+      <w:r>
+        <w:rPr>
+          <w:i/>
+          <w:lang w:val="en-US"/>
+        </w:rPr>
+        <w:t>elasticity</w:t>
+      </w:r>
+      <w:r>
+        <w:rPr>
+          <w:lang w:val="en-US"/>
+        </w:rPr>
+        <w:t xml:space="preserve"> script by clicking on the Run button in the Matlab editor or by pressing the F5 key while the Matlab editor is activated</w:t>
       </w:r>
     </w:p>
     <w:p>
       <w:pPr>
         <w:pStyle w:val="berschrift1"/>
         <w:jc w:val="both"/>
-      </w:pPr>
-      <w:bookmarkStart w:id="7" w:name="_Toc12278125"/>
-      <w:r>
-        <w:t>Bedienungsanleitung</w:t>
+        <w:rPr>
+          <w:lang w:val="en-US"/>
+        </w:rPr>
+      </w:pPr>
+      <w:bookmarkStart w:id="6" w:name="_Toc12278125"/>
+      <w:r>
+        <w:rPr>
+          <w:lang w:val="en-US"/>
+        </w:rPr>
+        <w:t>User Guide</w:t>
       </w:r>
     </w:p>
     <w:p>
-      <w:r>
-        <w:t>Zur Bedienung dieses Skripts k</w:t>
-      </w:r>
-      <w:r>
-        <w:t>ö</w:t>
-      </w:r>
-      <w:r>
-        <w:t xml:space="preserve">nnen weitere Informationen dem Hilfe-Tab auf dem Slide-Panel (das Panel mit dem Zeichen </w:t>
-      </w:r>
-      <w:r>
-        <w:t>„</w:t>
-      </w:r>
-      <w:r>
-        <w:t>&gt;&gt;</w:t>
-      </w:r>
-      <w:r>
-        <w:t>“</w:t>
-      </w:r>
-      <w:r>
-        <w:t>) entnommen werden.</w:t>
+      <w:pPr>
+        <w:rPr>
+          <w:lang w:val="en-US"/>
+        </w:rPr>
+      </w:pPr>
+      <w:r>
+        <w:rPr>
+          <w:lang w:val="en-US"/>
+        </w:rPr>
+        <w:t>Further information can be found in the help tab on the slide panel (the panel with the character "&gt;&gt;")</w:t>
+      </w:r>
+      <w:r>
+        <w:rPr>
+          <w:lang w:val="en-US"/>
+        </w:rPr>
+        <w:t>.</w:t>
+      </w:r>
+    </w:p>
+    <w:bookmarkEnd w:id="6"/>
+    <w:p>
+      <w:pPr>
+        <w:rPr>
+          <w:lang w:val="en-US"/>
+        </w:rPr>
+      </w:pPr>
+      <w:r>
+        <w:rPr>
+          <w:lang w:val="en-US"/>
+        </w:rPr>
+        <w:br w:type="page"/>
       </w:r>
     </w:p>
     <w:p>
       <w:pPr>
-        <w:pStyle w:val="berschrift1"/>
-        <w:jc w:val="both"/>
-      </w:pPr>
-      <w:r>
-        <w:t>Notizen</w:t>
-      </w:r>
-      <w:bookmarkEnd w:id="7"/>
+        <w:rPr>
+          <w:lang w:val="en-US"/>
+        </w:rPr>
+      </w:pPr>
     </w:p>
-    <w:p>
-      <w:pPr>
-        <w:pStyle w:val="CitaviBibliographyEntry"/>
-        <w:numPr>
-          <w:ilvl w:val="0"/>
-          <w:numId w:val="10"/>
-        </w:numPr>
-      </w:pPr>
-      <w:r>
-        <w:t>In einem sp</w:t>
-      </w:r>
-      <w:r>
-        <w:t>ä</w:t>
-      </w:r>
-      <w:r>
-        <w:t>teren Update ist vorgesehen, dass mit Rechtsklick auf die rechte Abbildung eine Grafik des Fits abgespeichert werden kann</w:t>
-      </w:r>
-    </w:p>
-    <w:p>
-      <w:r>
-        <w:br w:type="page"/>
-      </w:r>
-    </w:p>
-    <w:p/>
     <w:sdt>
       <w:sdtPr>
         <w:rPr>
@@ -1308,6 +1770,7 @@
           <w:color w:val="auto"/>
           <w:sz w:val="22"/>
           <w:szCs w:val="22"/>
+          <w:lang w:val="en-US"/>
         </w:rPr>
         <w:tag w:val="CitaviBibliography"/>
         <w:id w:val="1636291993"/>
@@ -1320,78 +1783,145 @@
         <w:p>
           <w:pPr>
             <w:pStyle w:val="CitaviBibliographyHeading"/>
+            <w:rPr>
+              <w:lang w:val="en-US"/>
+            </w:rPr>
           </w:pPr>
           <w:r>
+            <w:rPr>
+              <w:lang w:val="en-US"/>
+            </w:rPr>
             <w:fldChar w:fldCharType="begin"/>
           </w:r>
           <w:r>
+            <w:rPr>
+              <w:lang w:val="en-US"/>
+            </w:rPr>
             <w:instrText>ADDIN CitaviBibliography</w:instrText>
           </w:r>
           <w:r>
+            <w:rPr>
+              <w:lang w:val="en-US"/>
+            </w:rPr>
             <w:fldChar w:fldCharType="separate"/>
           </w:r>
           <w:r>
+            <w:rPr>
+              <w:lang w:val="en-US"/>
+            </w:rPr>
             <w:t>References</w:t>
           </w:r>
         </w:p>
         <w:p>
           <w:pPr>
             <w:pStyle w:val="CitaviBibliographyEntry"/>
+            <w:rPr>
+              <w:lang w:val="en-US"/>
+            </w:rPr>
           </w:pPr>
           <w:r>
+            <w:rPr>
+              <w:lang w:val="en-US"/>
+            </w:rPr>
             <w:t>[1]</w:t>
           </w:r>
           <w:r>
+            <w:rPr>
+              <w:lang w:val="en-US"/>
+            </w:rPr>
             <w:tab/>
           </w:r>
-          <w:bookmarkStart w:id="8" w:name="_CTVL00154c62ff3effa457990511bb4b33aa614"/>
+          <w:bookmarkStart w:id="7" w:name="_CTVL00154c62ff3effa457990511bb4b33aa614"/>
           <w:r>
+            <w:rPr>
+              <w:lang w:val="en-US"/>
+            </w:rPr>
             <w:t>A. Janshoff, M. Neitzert, Y. Oberd</w:t>
           </w:r>
           <w:r>
+            <w:rPr>
+              <w:lang w:val="en-US"/>
+            </w:rPr>
             <w:t>ö</w:t>
           </w:r>
           <w:r>
+            <w:rPr>
+              <w:lang w:val="en-US"/>
+            </w:rPr>
             <w:t xml:space="preserve">rfer, and H. Fuchs, </w:t>
           </w:r>
           <w:r>
+            <w:rPr>
+              <w:lang w:val="en-US"/>
+            </w:rPr>
             <w:t>“</w:t>
           </w:r>
           <w:r>
+            <w:rPr>
+              <w:lang w:val="en-US"/>
+            </w:rPr>
             <w:t>Kraftspektroskopie an molekularen Systemen: Einzelmolek</w:t>
           </w:r>
           <w:r>
+            <w:rPr>
+              <w:lang w:val="en-US"/>
+            </w:rPr>
             <w:t>ü</w:t>
           </w:r>
           <w:r>
+            <w:rPr>
+              <w:lang w:val="en-US"/>
+            </w:rPr>
             <w:t>lspektroskopie an Polymeren und Biomolek</w:t>
           </w:r>
           <w:r>
+            <w:rPr>
+              <w:lang w:val="en-US"/>
+            </w:rPr>
             <w:t>ü</w:t>
           </w:r>
           <w:r>
+            <w:rPr>
+              <w:lang w:val="en-US"/>
+            </w:rPr>
             <w:t>len,</w:t>
           </w:r>
           <w:r>
+            <w:rPr>
+              <w:lang w:val="en-US"/>
+            </w:rPr>
             <w:t>”</w:t>
           </w:r>
           <w:r>
+            <w:rPr>
+              <w:lang w:val="en-US"/>
+            </w:rPr>
             <w:t xml:space="preserve"> </w:t>
           </w:r>
-          <w:bookmarkEnd w:id="8"/>
+          <w:bookmarkEnd w:id="7"/>
           <w:r>
             <w:rPr>
               <w:i/>
+              <w:lang w:val="en-US"/>
             </w:rPr>
             <w:t>Angewandte Chemie (International ed. in English)</w:t>
           </w:r>
           <w:r>
+            <w:rPr>
+              <w:lang w:val="en-US"/>
+            </w:rPr>
             <w:t>, no. 112, pp. 3346</w:t>
           </w:r>
           <w:r>
+            <w:rPr>
+              <w:lang w:val="en-US"/>
+            </w:rPr>
             <w:t>–</w:t>
           </w:r>
           <w:r>
+            <w:rPr>
+              <w:lang w:val="en-US"/>
+            </w:rPr>
             <w:t>3374, 2000.</w:t>
           </w:r>
         </w:p>
@@ -1414,7 +1944,7 @@
             </w:rPr>
             <w:tab/>
           </w:r>
-          <w:bookmarkStart w:id="9" w:name="_CTVL0019c395e84834945fb9bb001c7b9eab2c4"/>
+          <w:bookmarkStart w:id="8" w:name="_CTVL0019c395e84834945fb9bb001c7b9eab2c4"/>
           <w:r>
             <w:rPr>
               <w:lang w:val="en-US"/>
@@ -1445,7 +1975,7 @@
             </w:rPr>
             <w:t xml:space="preserve"> (eng), </w:t>
           </w:r>
-          <w:bookmarkEnd w:id="9"/>
+          <w:bookmarkEnd w:id="8"/>
           <w:r>
             <w:rPr>
               <w:i/>
@@ -1472,6 +2002,9 @@
             <w:t>2307, 2007.</w:t>
           </w:r>
           <w:r>
+            <w:rPr>
+              <w:lang w:val="en-US"/>
+            </w:rPr>
             <w:fldChar w:fldCharType="end"/>
           </w:r>
         </w:p>
@@ -1924,7 +2457,7 @@
   <w:abstractNum w:abstractNumId="4" w15:restartNumberingAfterBreak="0">
     <w:nsid w:val="566B7C78"/>
     <w:multiLevelType w:val="hybridMultilevel"/>
-    <w:tmpl w:val="B48CF488"/>
+    <w:tmpl w:val="2A36E34A"/>
     <w:lvl w:ilvl="0" w:tplc="0409000F">
       <w:start w:val="1"/>
       <w:numFmt w:val="decimal"/>
@@ -1934,7 +2467,7 @@
         <w:ind w:left="720" w:hanging="360"/>
       </w:pPr>
     </w:lvl>
-    <w:lvl w:ilvl="1" w:tplc="04090019">
+    <w:lvl w:ilvl="1" w:tplc="0CA67C7A">
       <w:start w:val="1"/>
       <w:numFmt w:val="lowerLetter"/>
       <w:lvlText w:val="%2."/>
@@ -1942,6 +2475,9 @@
       <w:pPr>
         <w:ind w:left="1440" w:hanging="360"/>
       </w:pPr>
+      <w:rPr>
+        <w:lang w:val="en-US"/>
+      </w:rPr>
     </w:lvl>
     <w:lvl w:ilvl="2" w:tplc="0409001B" w:tentative="1">
       <w:start w:val="1"/>
@@ -3773,6 +4309,7 @@
     <w:rsid w:val="00090E13"/>
     <w:rsid w:val="00112AEC"/>
     <w:rsid w:val="00220620"/>
+    <w:rsid w:val="00742D1A"/>
     <w:rsid w:val="00C8339A"/>
   </w:rsids>
   <m:mathPr>
@@ -4516,7 +5053,7 @@
 </file>
 
 <file path=customXml/itemProps1.xml><?xml version="1.0" encoding="utf-8"?>
-<ds:datastoreItem xmlns:ds="http://schemas.openxmlformats.org/officeDocument/2006/customXml" ds:itemID="{1A0B6DF2-D6C8-4A8F-ACB2-272F4BDE51B2}">
+<ds:datastoreItem xmlns:ds="http://schemas.openxmlformats.org/officeDocument/2006/customXml" ds:itemID="{5FCD7B52-42FF-40AD-B566-795892F9E4AE}">
   <ds:schemaRefs>
     <ds:schemaRef ds:uri="http://schemas.openxmlformats.org/officeDocument/2006/bibliography"/>
   </ds:schemaRefs>
